--- a/Documentation/Adjacents.docx
+++ b/Documentation/Adjacents.docx
@@ -180,9 +180,14 @@
       <w:r>
         <w:t>For(</w:t>
       </w:r>
+      <w:proofErr w:type="spellStart"/>
       <w:proofErr w:type="gramEnd"/>
       <w:r>
-        <w:t xml:space="preserve">int </w:t>
+        <w:t>int</w:t>
+      </w:r>
+      <w:proofErr w:type="spellEnd"/>
+      <w:r>
+        <w:t xml:space="preserve"> </w:t>
       </w:r>
       <w:proofErr w:type="spellStart"/>
       <w:r>
@@ -208,6 +213,135 @@
       <w:r>
         <w:t>++)</w:t>
       </w:r>
+    </w:p>
+    <w:p>
+      <w:pPr>
+        <w:pStyle w:val="NoSpacing"/>
+      </w:pPr>
+      <w:r>
+        <w:t>{</w:t>
+      </w:r>
+    </w:p>
+    <w:p>
+      <w:pPr>
+        <w:pStyle w:val="NoSpacing"/>
+      </w:pPr>
+      <w:r>
+        <w:t xml:space="preserve">     </w:t>
+      </w:r>
+      <w:proofErr w:type="gramStart"/>
+      <w:r>
+        <w:t>For(</w:t>
+      </w:r>
+      <w:proofErr w:type="gramEnd"/>
+      <w:r>
+        <w:t>int j=0; j&lt;column; j++)</w:t>
+      </w:r>
+    </w:p>
+    <w:p>
+      <w:pPr>
+        <w:pStyle w:val="NoSpacing"/>
+      </w:pPr>
+      <w:r>
+        <w:t xml:space="preserve">     {</w:t>
+      </w:r>
+    </w:p>
+    <w:p>
+      <w:pPr>
+        <w:pStyle w:val="NoSpacing"/>
+      </w:pPr>
+      <w:r>
+        <w:t xml:space="preserve">          </w:t>
+      </w:r>
+      <w:proofErr w:type="gramStart"/>
+      <w:r>
+        <w:t>if(</w:t>
+      </w:r>
+      <w:proofErr w:type="spellStart"/>
+      <w:proofErr w:type="gramEnd"/>
+      <w:r>
+        <w:t>i</w:t>
+      </w:r>
+      <w:proofErr w:type="spellEnd"/>
+      <w:r>
+        <w:t xml:space="preserve"> – 1 &gt;= 0)</w:t>
+      </w:r>
+    </w:p>
+    <w:p>
+      <w:pPr>
+        <w:pStyle w:val="NoSpacing"/>
+      </w:pPr>
+      <w:r>
+        <w:tab/>
+      </w:r>
+      <w:proofErr w:type="spellStart"/>
+      <w:proofErr w:type="gramStart"/>
+      <w:r>
+        <w:t>AddAjacent</w:t>
+      </w:r>
+      <w:proofErr w:type="spellEnd"/>
+      <w:r>
+        <w:t>(</w:t>
+      </w:r>
+      <w:proofErr w:type="gramEnd"/>
+      <w:r>
+        <w:t>grid[i-1, j])</w:t>
+      </w:r>
+    </w:p>
+    <w:p>
+      <w:pPr>
+        <w:pStyle w:val="NoSpacing"/>
+      </w:pPr>
+    </w:p>
+    <w:p>
+      <w:pPr>
+        <w:pStyle w:val="NoSpacing"/>
+      </w:pPr>
+      <w:r>
+        <w:t xml:space="preserve">         </w:t>
+      </w:r>
+      <w:proofErr w:type="gramStart"/>
+      <w:r>
+        <w:t>if(</w:t>
+      </w:r>
+      <w:proofErr w:type="spellStart"/>
+      <w:proofErr w:type="gramEnd"/>
+      <w:r>
+        <w:t>i</w:t>
+      </w:r>
+      <w:proofErr w:type="spellEnd"/>
+      <w:r>
+        <w:t xml:space="preserve"> + 1 &lt; row)</w:t>
+      </w:r>
+    </w:p>
+    <w:p>
+      <w:pPr>
+        <w:pStyle w:val="NoSpacing"/>
+      </w:pPr>
+      <w:r>
+        <w:tab/>
+      </w:r>
+      <w:proofErr w:type="spellStart"/>
+      <w:proofErr w:type="gramStart"/>
+      <w:r>
+        <w:t>AddAjacent</w:t>
+      </w:r>
+      <w:proofErr w:type="spellEnd"/>
+      <w:r>
+        <w:t>(</w:t>
+      </w:r>
+      <w:proofErr w:type="gramEnd"/>
+      <w:r>
+        <w:t>grid[i+</w:t>
+      </w:r>
+      <w:r>
+        <w:t>1, j])</w:t>
+      </w:r>
+    </w:p>
+    <w:p>
+      <w:pPr>
+        <w:pStyle w:val="NoSpacing"/>
+      </w:pPr>
       <w:bookmarkStart w:id="0" w:name="_GoBack"/>
       <w:bookmarkEnd w:id="0"/>
     </w:p>
@@ -216,52 +350,24 @@
         <w:pStyle w:val="NoSpacing"/>
       </w:pPr>
       <w:r>
-        <w:t>{</w:t>
-      </w:r>
-    </w:p>
-    <w:p>
-      <w:pPr>
-        <w:pStyle w:val="NoSpacing"/>
-      </w:pPr>
-      <w:r>
-        <w:t xml:space="preserve">     </w:t>
+        <w:t xml:space="preserve">         </w:t>
       </w:r>
       <w:proofErr w:type="gramStart"/>
       <w:r>
-        <w:t>For(</w:t>
+        <w:t>if(</w:t>
       </w:r>
       <w:proofErr w:type="gramEnd"/>
       <w:r>
-        <w:t>int j=0; j&lt;column; j++)</w:t>
-      </w:r>
-    </w:p>
-    <w:p>
-      <w:pPr>
-        <w:pStyle w:val="NoSpacing"/>
-      </w:pPr>
-      <w:r>
-        <w:t xml:space="preserve">     {</w:t>
-      </w:r>
-    </w:p>
-    <w:p>
-      <w:pPr>
-        <w:pStyle w:val="NoSpacing"/>
-      </w:pPr>
-      <w:r>
-        <w:t xml:space="preserve">          </w:t>
-      </w:r>
-      <w:proofErr w:type="gramStart"/>
-      <w:r>
-        <w:t>if(</w:t>
-      </w:r>
-      <w:proofErr w:type="spellStart"/>
-      <w:proofErr w:type="gramEnd"/>
-      <w:r>
-        <w:t>i</w:t>
-      </w:r>
-      <w:proofErr w:type="spellEnd"/>
-      <w:r>
-        <w:t xml:space="preserve"> – 1 &gt;= 0)</w:t>
+        <w:t xml:space="preserve">j - </w:t>
+      </w:r>
+      <w:r>
+        <w:t xml:space="preserve">1 </w:t>
+      </w:r>
+      <w:r>
+        <w:t>&gt;= 0</w:t>
+      </w:r>
+      <w:r>
+        <w:t>)</w:t>
       </w:r>
     </w:p>
     <w:p>
@@ -282,48 +388,46 @@
       </w:r>
       <w:proofErr w:type="gramEnd"/>
       <w:r>
-        <w:t>grid[i-1, j])</w:t>
-      </w:r>
-    </w:p>
-    <w:p>
-      <w:pPr>
-        <w:pStyle w:val="NoSpacing"/>
-      </w:pPr>
-    </w:p>
-    <w:p>
-      <w:pPr>
-        <w:pStyle w:val="NoSpacing"/>
-      </w:pPr>
-      <w:r>
-        <w:t xml:space="preserve">         </w:t>
+        <w:t>grid[</w:t>
+      </w:r>
+      <w:r>
+        <w:t xml:space="preserve">I, </w:t>
+      </w:r>
+      <w:r>
+        <w:t>j</w:t>
+      </w:r>
+      <w:r>
+        <w:t>-1</w:t>
+      </w:r>
+      <w:r>
+        <w:t>])</w:t>
+      </w:r>
+    </w:p>
+    <w:p>
+      <w:pPr>
+        <w:pStyle w:val="NoSpacing"/>
+      </w:pPr>
+    </w:p>
+    <w:p>
+      <w:pPr>
+        <w:pStyle w:val="NoSpacing"/>
+      </w:pPr>
+      <w:r>
+        <w:t xml:space="preserve">        </w:t>
       </w:r>
       <w:proofErr w:type="gramStart"/>
       <w:r>
         <w:t>if(</w:t>
       </w:r>
-      <w:proofErr w:type="spellStart"/>
       <w:proofErr w:type="gramEnd"/>
       <w:r>
-        <w:t>i</w:t>
-      </w:r>
-      <w:proofErr w:type="spellEnd"/>
-      <w:r>
-        <w:t xml:space="preserve"> </w:t>
-      </w:r>
-      <w:r>
-        <w:t>+</w:t>
-      </w:r>
-      <w:r>
-        <w:t xml:space="preserve"> 1 </w:t>
-      </w:r>
-      <w:r>
-        <w:t>&lt;</w:t>
-      </w:r>
-      <w:r>
-        <w:t xml:space="preserve"> </w:t>
-      </w:r>
-      <w:r>
-        <w:t>row</w:t>
+        <w:t>j</w:t>
+      </w:r>
+      <w:r>
+        <w:t xml:space="preserve"> + 1 &lt; </w:t>
+      </w:r>
+      <w:r>
+        <w:t>column</w:t>
       </w:r>
       <w:r>
         <w:t>)</w:t>
@@ -347,178 +451,88 @@
       </w:r>
       <w:proofErr w:type="gramEnd"/>
       <w:r>
-        <w:t>grid[i+</w:t>
-      </w:r>
-      <w:r>
-        <w:t>1, j])</w:t>
-      </w:r>
-    </w:p>
-    <w:p>
-      <w:pPr>
-        <w:pStyle w:val="NoSpacing"/>
-      </w:pPr>
-    </w:p>
-    <w:p>
-      <w:pPr>
-        <w:pStyle w:val="NoSpacing"/>
-      </w:pPr>
-      <w:r>
-        <w:t xml:space="preserve">         </w:t>
+        <w:t>grid[</w:t>
+      </w:r>
+      <w:proofErr w:type="spellStart"/>
+      <w:r>
+        <w:t>i</w:t>
+      </w:r>
+      <w:proofErr w:type="spellEnd"/>
+      <w:r>
+        <w:t xml:space="preserve"> j</w:t>
+      </w:r>
+      <w:r>
+        <w:t>+1</w:t>
+      </w:r>
+      <w:r>
+        <w:t>])</w:t>
+      </w:r>
+    </w:p>
+    <w:p>
+      <w:pPr>
+        <w:pStyle w:val="NoSpacing"/>
+      </w:pPr>
+      <w:r>
+        <w:t xml:space="preserve">     }</w:t>
+      </w:r>
+    </w:p>
+    <w:p>
+      <w:pPr>
+        <w:pStyle w:val="NoSpacing"/>
+      </w:pPr>
+      <w:r>
+        <w:t>}</w:t>
+      </w:r>
+    </w:p>
+    <w:p>
+      <w:pPr>
+        <w:pStyle w:val="NoSpacing"/>
+      </w:pPr>
+    </w:p>
+    <w:p>
+      <w:pPr>
+        <w:pStyle w:val="NoSpacing"/>
+      </w:pPr>
+      <w:r>
+        <w:t>Trace</w:t>
+      </w:r>
+    </w:p>
+    <w:p>
+      <w:pPr>
+        <w:pStyle w:val="NoSpacing"/>
+      </w:pPr>
+      <w:r>
+        <w:t>I=0;</w:t>
+      </w:r>
+    </w:p>
+    <w:p>
+      <w:pPr>
+        <w:pStyle w:val="NoSpacing"/>
+      </w:pPr>
+      <w:r>
+        <w:t>J=0;</w:t>
+      </w:r>
+    </w:p>
+    <w:p>
+      <w:pPr>
+        <w:pStyle w:val="NoSpacing"/>
+      </w:pPr>
+      <w:r>
+        <w:t>0</w:t>
       </w:r>
       <w:proofErr w:type="gramStart"/>
       <w:r>
-        <w:t>if(</w:t>
+        <w:t>,0</w:t>
       </w:r>
       <w:proofErr w:type="gramEnd"/>
       <w:r>
-        <w:t xml:space="preserve">j - </w:t>
-      </w:r>
-      <w:r>
-        <w:t xml:space="preserve">1 </w:t>
-      </w:r>
-      <w:r>
-        <w:t>&gt;= 0</w:t>
-      </w:r>
-      <w:r>
-        <w:t>)</w:t>
-      </w:r>
-    </w:p>
-    <w:p>
-      <w:pPr>
-        <w:pStyle w:val="NoSpacing"/>
-      </w:pPr>
-      <w:r>
-        <w:tab/>
-      </w:r>
-      <w:proofErr w:type="spellStart"/>
-      <w:proofErr w:type="gramStart"/>
-      <w:r>
-        <w:t>AddAjacent</w:t>
-      </w:r>
-      <w:proofErr w:type="spellEnd"/>
-      <w:r>
-        <w:t>(</w:t>
-      </w:r>
-      <w:proofErr w:type="gramEnd"/>
-      <w:r>
-        <w:t>grid[</w:t>
-      </w:r>
-      <w:r>
-        <w:t xml:space="preserve">I, </w:t>
-      </w:r>
-      <w:r>
-        <w:t>j</w:t>
-      </w:r>
-      <w:r>
-        <w:t>-1</w:t>
-      </w:r>
-      <w:r>
-        <w:t>])</w:t>
-      </w:r>
-    </w:p>
-    <w:p>
-      <w:pPr>
-        <w:pStyle w:val="NoSpacing"/>
-      </w:pPr>
-    </w:p>
-    <w:p>
-      <w:pPr>
-        <w:pStyle w:val="NoSpacing"/>
-      </w:pPr>
-    </w:p>
-    <w:p>
-      <w:pPr>
-        <w:pStyle w:val="NoSpacing"/>
-      </w:pPr>
-      <w:r>
-        <w:t xml:space="preserve">        </w:t>
-      </w:r>
-      <w:proofErr w:type="gramStart"/>
-      <w:r>
-        <w:t>if(</w:t>
-      </w:r>
-      <w:proofErr w:type="gramEnd"/>
-      <w:r>
-        <w:t>j</w:t>
-      </w:r>
-      <w:r>
-        <w:t xml:space="preserve"> + 1 &lt; </w:t>
-      </w:r>
-      <w:r>
-        <w:t>column</w:t>
-      </w:r>
-      <w:r>
-        <w:t>)</w:t>
-      </w:r>
-    </w:p>
-    <w:p>
-      <w:pPr>
-        <w:pStyle w:val="NoSpacing"/>
-      </w:pPr>
-      <w:r>
-        <w:tab/>
-      </w:r>
-      <w:proofErr w:type="spellStart"/>
-      <w:proofErr w:type="gramStart"/>
-      <w:r>
-        <w:t>AddAjacent</w:t>
-      </w:r>
-      <w:proofErr w:type="spellEnd"/>
-      <w:r>
-        <w:t>(</w:t>
-      </w:r>
-      <w:proofErr w:type="gramEnd"/>
-      <w:r>
-        <w:t>grid[</w:t>
-      </w:r>
-      <w:proofErr w:type="spellStart"/>
-      <w:r>
-        <w:t>i</w:t>
-      </w:r>
-      <w:proofErr w:type="spellEnd"/>
-      <w:r>
-        <w:t xml:space="preserve"> j</w:t>
-      </w:r>
-      <w:r>
-        <w:t>+1</w:t>
-      </w:r>
-      <w:r>
-        <w:t>])</w:t>
-      </w:r>
-    </w:p>
-    <w:p>
-      <w:pPr>
-        <w:pStyle w:val="NoSpacing"/>
-      </w:pPr>
-    </w:p>
-    <w:p>
-      <w:pPr>
-        <w:pStyle w:val="NoSpacing"/>
-      </w:pPr>
-      <w:r>
-        <w:t xml:space="preserve">     }</w:t>
-      </w:r>
-    </w:p>
-    <w:p>
-      <w:pPr>
-        <w:pStyle w:val="NoSpacing"/>
-      </w:pPr>
-      <w:r>
-        <w:t>}</w:t>
-      </w:r>
-    </w:p>
-    <w:p>
-      <w:pPr>
-        <w:pStyle w:val="NoSpacing"/>
-      </w:pPr>
-    </w:p>
-    <w:p>
-      <w:pPr>
-        <w:pStyle w:val="NoSpacing"/>
-      </w:pPr>
-      <w:r>
-        <w:t>Trace</w:t>
-      </w:r>
+        <w:t xml:space="preserve">  adjacent = 1,0</w:t>
+      </w:r>
+    </w:p>
+    <w:p>
+      <w:pPr>
+        <w:pStyle w:val="NoSpacing"/>
+      </w:pPr>
     </w:p>
     <w:p>
       <w:pPr>
@@ -533,55 +547,8 @@
         <w:pStyle w:val="NoSpacing"/>
       </w:pPr>
       <w:r>
-        <w:t>J=0;</w:t>
-      </w:r>
-    </w:p>
-    <w:p>
-      <w:pPr>
-        <w:pStyle w:val="NoSpacing"/>
-      </w:pPr>
-      <w:r>
-        <w:t>0</w:t>
-      </w:r>
-      <w:proofErr w:type="gramStart"/>
-      <w:r>
-        <w:t>,0</w:t>
-      </w:r>
-      <w:proofErr w:type="gramEnd"/>
-      <w:r>
-        <w:t xml:space="preserve">  adjacent = 1,0</w:t>
-      </w:r>
-    </w:p>
-    <w:p>
-      <w:pPr>
-        <w:pStyle w:val="NoSpacing"/>
-      </w:pPr>
-    </w:p>
-    <w:p>
-      <w:pPr>
-        <w:pStyle w:val="NoSpacing"/>
-      </w:pPr>
-      <w:r>
-        <w:t>I=0;</w:t>
-      </w:r>
-    </w:p>
-    <w:p>
-      <w:pPr>
-        <w:pStyle w:val="NoSpacing"/>
-      </w:pPr>
-      <w:r>
         <w:t>J=1;</w:t>
       </w:r>
-    </w:p>
-    <w:p>
-      <w:pPr>
-        <w:pStyle w:val="NoSpacing"/>
-      </w:pPr>
-    </w:p>
-    <w:p>
-      <w:pPr>
-        <w:pStyle w:val="NoSpacing"/>
-      </w:pPr>
     </w:p>
     <w:p>
       <w:pPr>
@@ -697,10 +664,6 @@
       </w:r>
       <w:proofErr w:type="spellEnd"/>
     </w:p>
-    <w:p/>
-    <w:p/>
-    <w:p/>
-    <w:p/>
     <w:sectPr>
       <w:pgSz w:w="11906" w:h="16838"/>
       <w:pgMar w:top="1440" w:right="1440" w:bottom="1440" w:left="1440" w:header="708" w:footer="708" w:gutter="0"/>
